--- a/项目展开阶段/面谈报告.docx
+++ b/项目展开阶段/面谈报告.docx
@@ -2643,7 +2643,6 @@
             <w:pPr>
               <w:pStyle w:val="a5"/>
               <w:rPr>
-                <w:rFonts w:hint="eastAsia"/>
                 <w:b w:val="0"/>
                 <w:sz w:val="28"/>
                 <w:szCs w:val="28"/>
@@ -2699,6 +2698,145 @@
                 <w:szCs w:val="28"/>
               </w:rPr>
             </w:pPr>
+            <w:r>
+              <w:rPr>
+                <w:b w:val="0"/>
+                <w:sz w:val="28"/>
+                <w:szCs w:val="28"/>
+              </w:rPr>
+              <w:t>·</w:t>
+            </w:r>
+            <w:r>
+              <w:rPr>
+                <w:rFonts w:hint="eastAsia"/>
+                <w:b w:val="0"/>
+                <w:sz w:val="28"/>
+                <w:szCs w:val="28"/>
+              </w:rPr>
+              <w:t>需求</w:t>
+            </w:r>
+            <w:r>
+              <w:rPr>
+                <w:b w:val="0"/>
+                <w:sz w:val="28"/>
+                <w:szCs w:val="28"/>
+              </w:rPr>
+              <w:t>小组描述的业务目标符合预期</w:t>
+            </w:r>
+          </w:p>
+          <w:p>
+            <w:pPr>
+              <w:pStyle w:val="a5"/>
+              <w:rPr>
+                <w:b w:val="0"/>
+                <w:sz w:val="28"/>
+                <w:szCs w:val="28"/>
+              </w:rPr>
+            </w:pPr>
+            <w:r>
+              <w:rPr>
+                <w:rFonts w:hint="eastAsia"/>
+                <w:b w:val="0"/>
+                <w:sz w:val="28"/>
+                <w:szCs w:val="28"/>
+              </w:rPr>
+              <w:t>·不允许</w:t>
+            </w:r>
+            <w:r>
+              <w:rPr>
+                <w:b w:val="0"/>
+                <w:sz w:val="28"/>
+                <w:szCs w:val="28"/>
+              </w:rPr>
+              <w:t>游客模式，</w:t>
+            </w:r>
+            <w:r>
+              <w:rPr>
+                <w:rFonts w:hint="eastAsia"/>
+                <w:b w:val="0"/>
+                <w:sz w:val="28"/>
+                <w:szCs w:val="28"/>
+              </w:rPr>
+              <w:t>所有</w:t>
+            </w:r>
+            <w:r>
+              <w:rPr>
+                <w:b w:val="0"/>
+                <w:sz w:val="28"/>
+                <w:szCs w:val="28"/>
+              </w:rPr>
+              <w:t>用户都要先注册才能</w:t>
+            </w:r>
+            <w:r>
+              <w:rPr>
+                <w:rFonts w:hint="eastAsia"/>
+                <w:b w:val="0"/>
+                <w:sz w:val="28"/>
+                <w:szCs w:val="28"/>
+              </w:rPr>
+              <w:t>使用</w:t>
+            </w:r>
+            <w:r>
+              <w:rPr>
+                <w:b w:val="0"/>
+                <w:sz w:val="28"/>
+                <w:szCs w:val="28"/>
+              </w:rPr>
+              <w:t>软件</w:t>
+            </w:r>
+          </w:p>
+          <w:p>
+            <w:pPr>
+              <w:pStyle w:val="a5"/>
+              <w:rPr>
+                <w:rFonts w:hint="eastAsia"/>
+                <w:b w:val="0"/>
+                <w:sz w:val="28"/>
+                <w:szCs w:val="28"/>
+              </w:rPr>
+            </w:pPr>
+            <w:r>
+              <w:rPr>
+                <w:rFonts w:hint="eastAsia"/>
+                <w:b w:val="0"/>
+                <w:sz w:val="28"/>
+                <w:szCs w:val="28"/>
+              </w:rPr>
+              <w:t>·系统</w:t>
+            </w:r>
+            <w:r>
+              <w:rPr>
+                <w:b w:val="0"/>
+                <w:sz w:val="28"/>
+                <w:szCs w:val="28"/>
+              </w:rPr>
+              <w:t>可以查看</w:t>
+            </w:r>
+            <w:r>
+              <w:rPr>
+                <w:b w:val="0"/>
+                <w:sz w:val="28"/>
+                <w:szCs w:val="28"/>
+              </w:rPr>
+              <w:t>6</w:t>
+            </w:r>
+            <w:r>
+              <w:rPr>
+                <w:rFonts w:hint="eastAsia"/>
+                <w:b w:val="0"/>
+                <w:sz w:val="28"/>
+                <w:szCs w:val="28"/>
+              </w:rPr>
+              <w:t>个月</w:t>
+            </w:r>
+            <w:r>
+              <w:rPr>
+                <w:b w:val="0"/>
+                <w:sz w:val="28"/>
+                <w:szCs w:val="28"/>
+              </w:rPr>
+              <w:t>以内的数据记录即可</w:t>
+            </w:r>
           </w:p>
         </w:tc>
       </w:tr>
@@ -3208,7 +3346,6 @@
             <w:pPr>
               <w:pStyle w:val="a5"/>
               <w:rPr>
-                <w:rFonts w:hint="eastAsia"/>
                 <w:b w:val="0"/>
                 <w:sz w:val="28"/>
                 <w:szCs w:val="28"/>
@@ -3242,6 +3379,453 @@
             <w:pPr>
               <w:pStyle w:val="a5"/>
               <w:rPr>
+                <w:b w:val="0"/>
+                <w:sz w:val="28"/>
+                <w:szCs w:val="28"/>
+              </w:rPr>
+            </w:pPr>
+            <w:r>
+              <w:rPr>
+                <w:b w:val="0"/>
+                <w:sz w:val="28"/>
+                <w:szCs w:val="28"/>
+              </w:rPr>
+              <w:t>·</w:t>
+            </w:r>
+            <w:r>
+              <w:rPr>
+                <w:rFonts w:hint="eastAsia"/>
+                <w:b w:val="0"/>
+                <w:sz w:val="28"/>
+                <w:szCs w:val="28"/>
+              </w:rPr>
+              <w:t>求助</w:t>
+            </w:r>
+            <w:r>
+              <w:rPr>
+                <w:b w:val="0"/>
+                <w:sz w:val="28"/>
+                <w:szCs w:val="28"/>
+              </w:rPr>
+              <w:t>流程：</w:t>
+            </w:r>
+            <w:r>
+              <w:rPr>
+                <w:rFonts w:hint="eastAsia"/>
+                <w:b w:val="0"/>
+                <w:sz w:val="28"/>
+                <w:szCs w:val="28"/>
+              </w:rPr>
+              <w:t>发布求助</w:t>
+            </w:r>
+            <w:r>
+              <w:rPr>
+                <w:rFonts w:hint="eastAsia"/>
+                <w:b w:val="0"/>
+                <w:sz w:val="28"/>
+                <w:szCs w:val="28"/>
+              </w:rPr>
+              <w:t>—</w:t>
+            </w:r>
+            <w:r>
+              <w:rPr>
+                <w:rFonts w:hint="eastAsia"/>
+                <w:b w:val="0"/>
+                <w:sz w:val="28"/>
+                <w:szCs w:val="28"/>
+              </w:rPr>
+              <w:t>选择援助人</w:t>
+            </w:r>
+            <w:r>
+              <w:rPr>
+                <w:rFonts w:hint="eastAsia"/>
+                <w:b w:val="0"/>
+                <w:sz w:val="28"/>
+                <w:szCs w:val="28"/>
+              </w:rPr>
+              <w:t>—</w:t>
+            </w:r>
+            <w:r>
+              <w:rPr>
+                <w:rFonts w:hint="eastAsia"/>
+                <w:b w:val="0"/>
+                <w:sz w:val="28"/>
+                <w:szCs w:val="28"/>
+              </w:rPr>
+              <w:t>手动确认完成援助</w:t>
+            </w:r>
+            <w:r>
+              <w:rPr>
+                <w:rFonts w:hint="eastAsia"/>
+                <w:b w:val="0"/>
+                <w:sz w:val="28"/>
+                <w:szCs w:val="28"/>
+              </w:rPr>
+              <w:t>—</w:t>
+            </w:r>
+            <w:r>
+              <w:rPr>
+                <w:rFonts w:hint="eastAsia"/>
+                <w:b w:val="0"/>
+                <w:sz w:val="28"/>
+                <w:szCs w:val="28"/>
+              </w:rPr>
+              <w:t>评价</w:t>
+            </w:r>
+          </w:p>
+          <w:p>
+            <w:pPr>
+              <w:pStyle w:val="a5"/>
+              <w:rPr>
+                <w:b w:val="0"/>
+                <w:sz w:val="28"/>
+                <w:szCs w:val="28"/>
+              </w:rPr>
+            </w:pPr>
+            <w:r>
+              <w:rPr>
+                <w:rFonts w:hint="eastAsia"/>
+                <w:b w:val="0"/>
+                <w:sz w:val="28"/>
+                <w:szCs w:val="28"/>
+              </w:rPr>
+              <w:t>·</w:t>
+            </w:r>
+            <w:r>
+              <w:rPr>
+                <w:b w:val="0"/>
+                <w:sz w:val="28"/>
+                <w:szCs w:val="28"/>
+              </w:rPr>
+              <w:t>援助流程：</w:t>
+            </w:r>
+            <w:r>
+              <w:rPr>
+                <w:rFonts w:hint="eastAsia"/>
+                <w:b w:val="0"/>
+                <w:sz w:val="28"/>
+                <w:szCs w:val="28"/>
+              </w:rPr>
+              <w:t>筛选</w:t>
+            </w:r>
+            <w:r>
+              <w:rPr>
+                <w:b w:val="0"/>
+                <w:sz w:val="28"/>
+                <w:szCs w:val="28"/>
+              </w:rPr>
+              <w:t>求助信息</w:t>
+            </w:r>
+            <w:r>
+              <w:rPr>
+                <w:rFonts w:hint="eastAsia"/>
+                <w:b w:val="0"/>
+                <w:sz w:val="28"/>
+                <w:szCs w:val="28"/>
+              </w:rPr>
+              <w:t>—</w:t>
+            </w:r>
+            <w:r>
+              <w:rPr>
+                <w:rFonts w:hint="eastAsia"/>
+                <w:b w:val="0"/>
+                <w:sz w:val="28"/>
+                <w:szCs w:val="28"/>
+              </w:rPr>
+              <w:t>选择援助任务</w:t>
+            </w:r>
+            <w:r>
+              <w:rPr>
+                <w:b w:val="0"/>
+                <w:sz w:val="28"/>
+                <w:szCs w:val="28"/>
+              </w:rPr>
+              <w:t>—</w:t>
+            </w:r>
+            <w:r>
+              <w:rPr>
+                <w:rFonts w:hint="eastAsia"/>
+                <w:b w:val="0"/>
+                <w:sz w:val="28"/>
+                <w:szCs w:val="28"/>
+              </w:rPr>
+              <w:t>执行任务</w:t>
+            </w:r>
+            <w:r>
+              <w:rPr>
+                <w:b w:val="0"/>
+                <w:sz w:val="28"/>
+                <w:szCs w:val="28"/>
+              </w:rPr>
+              <w:t>—</w:t>
+            </w:r>
+            <w:r>
+              <w:rPr>
+                <w:rFonts w:hint="eastAsia"/>
+                <w:b w:val="0"/>
+                <w:sz w:val="28"/>
+                <w:szCs w:val="28"/>
+              </w:rPr>
+              <w:t>完成任务</w:t>
+            </w:r>
+            <w:r>
+              <w:rPr>
+                <w:b w:val="0"/>
+                <w:sz w:val="28"/>
+                <w:szCs w:val="28"/>
+              </w:rPr>
+              <w:t>—</w:t>
+            </w:r>
+            <w:r>
+              <w:rPr>
+                <w:b w:val="0"/>
+                <w:sz w:val="28"/>
+                <w:szCs w:val="28"/>
+              </w:rPr>
+              <w:t>（可选评价）</w:t>
+            </w:r>
+          </w:p>
+          <w:p>
+            <w:pPr>
+              <w:pStyle w:val="a5"/>
+              <w:rPr>
+                <w:b w:val="0"/>
+                <w:sz w:val="28"/>
+                <w:szCs w:val="28"/>
+              </w:rPr>
+            </w:pPr>
+            <w:r>
+              <w:rPr>
+                <w:rFonts w:hint="eastAsia"/>
+                <w:b w:val="0"/>
+                <w:sz w:val="28"/>
+                <w:szCs w:val="28"/>
+              </w:rPr>
+              <w:lastRenderedPageBreak/>
+              <w:t>·专业机构</w:t>
+            </w:r>
+            <w:r>
+              <w:rPr>
+                <w:b w:val="0"/>
+                <w:sz w:val="28"/>
+                <w:szCs w:val="28"/>
+              </w:rPr>
+              <w:t>援助流程：</w:t>
+            </w:r>
+            <w:r>
+              <w:rPr>
+                <w:b w:val="0"/>
+                <w:sz w:val="28"/>
+                <w:szCs w:val="28"/>
+              </w:rPr>
+              <w:t>（专业机构主动</w:t>
+            </w:r>
+            <w:r>
+              <w:rPr>
+                <w:b w:val="0"/>
+                <w:sz w:val="28"/>
+                <w:szCs w:val="28"/>
+              </w:rPr>
+              <w:t>“</w:t>
+            </w:r>
+            <w:r>
+              <w:rPr>
+                <w:b w:val="0"/>
+                <w:sz w:val="28"/>
+                <w:szCs w:val="28"/>
+              </w:rPr>
+              <w:t>接单</w:t>
+            </w:r>
+            <w:r>
+              <w:rPr>
+                <w:b w:val="0"/>
+                <w:sz w:val="28"/>
+                <w:szCs w:val="28"/>
+              </w:rPr>
+              <w:t>”</w:t>
+            </w:r>
+            <w:r>
+              <w:rPr>
+                <w:b w:val="0"/>
+                <w:sz w:val="28"/>
+                <w:szCs w:val="28"/>
+              </w:rPr>
+              <w:t>，</w:t>
+            </w:r>
+            <w:r>
+              <w:rPr>
+                <w:rFonts w:hint="eastAsia"/>
+                <w:b w:val="0"/>
+                <w:sz w:val="28"/>
+                <w:szCs w:val="28"/>
+              </w:rPr>
+              <w:t>也可以</w:t>
+            </w:r>
+            <w:r>
+              <w:rPr>
+                <w:b w:val="0"/>
+                <w:sz w:val="28"/>
+                <w:szCs w:val="28"/>
+              </w:rPr>
+              <w:t>被动被</w:t>
+            </w:r>
+            <w:bookmarkStart w:id="0" w:name="_GoBack"/>
+            <w:bookmarkEnd w:id="0"/>
+            <w:r>
+              <w:rPr>
+                <w:b w:val="0"/>
+                <w:sz w:val="28"/>
+                <w:szCs w:val="28"/>
+              </w:rPr>
+              <w:t>请求服务</w:t>
+            </w:r>
+            <w:r>
+              <w:rPr>
+                <w:b w:val="0"/>
+                <w:sz w:val="28"/>
+                <w:szCs w:val="28"/>
+              </w:rPr>
+              <w:t>）</w:t>
+            </w:r>
+            <w:r>
+              <w:rPr>
+                <w:rFonts w:hint="eastAsia"/>
+                <w:b w:val="0"/>
+                <w:sz w:val="28"/>
+                <w:szCs w:val="28"/>
+              </w:rPr>
+              <w:t>专业机构选择</w:t>
+            </w:r>
+            <w:r>
+              <w:rPr>
+                <w:rFonts w:hint="eastAsia"/>
+                <w:b w:val="0"/>
+                <w:sz w:val="28"/>
+                <w:szCs w:val="28"/>
+              </w:rPr>
+              <w:t>援助任务</w:t>
+            </w:r>
+            <w:r>
+              <w:rPr>
+                <w:rFonts w:hint="eastAsia"/>
+                <w:b w:val="0"/>
+                <w:sz w:val="28"/>
+                <w:szCs w:val="28"/>
+              </w:rPr>
+              <w:t>—</w:t>
+            </w:r>
+            <w:r>
+              <w:rPr>
+                <w:rFonts w:hint="eastAsia"/>
+                <w:b w:val="0"/>
+                <w:sz w:val="28"/>
+                <w:szCs w:val="28"/>
+              </w:rPr>
+              <w:t>提供援助服务</w:t>
+            </w:r>
+            <w:r>
+              <w:rPr>
+                <w:b w:val="0"/>
+                <w:sz w:val="28"/>
+                <w:szCs w:val="28"/>
+              </w:rPr>
+              <w:t>—</w:t>
+            </w:r>
+            <w:r>
+              <w:rPr>
+                <w:rFonts w:hint="eastAsia"/>
+                <w:b w:val="0"/>
+                <w:sz w:val="28"/>
+                <w:szCs w:val="28"/>
+              </w:rPr>
+              <w:t>完成援助</w:t>
+            </w:r>
+            <w:r>
+              <w:rPr>
+                <w:rFonts w:hint="eastAsia"/>
+                <w:b w:val="0"/>
+                <w:sz w:val="28"/>
+                <w:szCs w:val="28"/>
+              </w:rPr>
+              <w:t>—</w:t>
+            </w:r>
+            <w:r>
+              <w:rPr>
+                <w:rFonts w:hint="eastAsia"/>
+                <w:b w:val="0"/>
+                <w:sz w:val="28"/>
+                <w:szCs w:val="28"/>
+              </w:rPr>
+              <w:t>得到评价</w:t>
+            </w:r>
+          </w:p>
+          <w:p>
+            <w:pPr>
+              <w:pStyle w:val="a5"/>
+              <w:rPr>
+                <w:rFonts w:hint="eastAsia"/>
+                <w:b w:val="0"/>
+                <w:sz w:val="28"/>
+                <w:szCs w:val="28"/>
+              </w:rPr>
+            </w:pPr>
+            <w:r>
+              <w:rPr>
+                <w:rFonts w:hint="eastAsia"/>
+                <w:b w:val="0"/>
+                <w:sz w:val="28"/>
+                <w:szCs w:val="28"/>
+              </w:rPr>
+              <w:t>·专业</w:t>
+            </w:r>
+            <w:r>
+              <w:rPr>
+                <w:b w:val="0"/>
+                <w:sz w:val="28"/>
+                <w:szCs w:val="28"/>
+              </w:rPr>
+              <w:t>机构</w:t>
+            </w:r>
+            <w:r>
+              <w:rPr>
+                <w:rFonts w:hint="eastAsia"/>
+                <w:b w:val="0"/>
+                <w:sz w:val="28"/>
+                <w:szCs w:val="28"/>
+              </w:rPr>
+              <w:t>展示</w:t>
+            </w:r>
+            <w:r>
+              <w:rPr>
+                <w:b w:val="0"/>
+                <w:sz w:val="28"/>
+                <w:szCs w:val="28"/>
+              </w:rPr>
+              <w:t>形式：</w:t>
+            </w:r>
+            <w:r>
+              <w:rPr>
+                <w:rFonts w:hint="eastAsia"/>
+                <w:b w:val="0"/>
+                <w:sz w:val="28"/>
+                <w:szCs w:val="28"/>
+              </w:rPr>
+              <w:t>在</w:t>
+            </w:r>
+            <w:r>
+              <w:rPr>
+                <w:b w:val="0"/>
+                <w:sz w:val="28"/>
+                <w:szCs w:val="28"/>
+              </w:rPr>
+              <w:t>单独界面展示</w:t>
+            </w:r>
+          </w:p>
+          <w:p>
+            <w:pPr>
+              <w:pStyle w:val="a5"/>
+              <w:rPr>
+                <w:rFonts w:hint="eastAsia"/>
                 <w:b w:val="0"/>
                 <w:sz w:val="28"/>
                 <w:szCs w:val="28"/>
@@ -3374,7 +3958,6 @@
                 <w:sz w:val="28"/>
                 <w:szCs w:val="28"/>
               </w:rPr>
-              <w:lastRenderedPageBreak/>
               <w:t>会见</w:t>
             </w:r>
             <w:r>
@@ -3775,7 +4358,6 @@
             <w:pPr>
               <w:pStyle w:val="a5"/>
               <w:rPr>
-                <w:rFonts w:hint="eastAsia"/>
                 <w:b w:val="0"/>
                 <w:sz w:val="28"/>
                 <w:szCs w:val="28"/>
@@ -3814,6 +4396,42 @@
                 <w:szCs w:val="28"/>
               </w:rPr>
               <w:t>互评流程</w:t>
+            </w:r>
+          </w:p>
+          <w:p>
+            <w:pPr>
+              <w:pStyle w:val="a5"/>
+              <w:rPr>
+                <w:rFonts w:hint="eastAsia"/>
+                <w:b w:val="0"/>
+                <w:sz w:val="28"/>
+                <w:szCs w:val="28"/>
+              </w:rPr>
+            </w:pPr>
+            <w:r>
+              <w:rPr>
+                <w:rFonts w:hint="eastAsia"/>
+                <w:b w:val="0"/>
+                <w:sz w:val="28"/>
+                <w:szCs w:val="28"/>
+              </w:rPr>
+              <w:t>·</w:t>
+            </w:r>
+            <w:r>
+              <w:rPr>
+                <w:b w:val="0"/>
+                <w:sz w:val="28"/>
+                <w:szCs w:val="28"/>
+              </w:rPr>
+              <w:t>若有多名援助者几乎同时</w:t>
+            </w:r>
+            <w:r>
+              <w:rPr>
+                <w:b w:val="0"/>
+                <w:sz w:val="28"/>
+                <w:szCs w:val="28"/>
+              </w:rPr>
+              <w:t>有意愿援助同一个求助者的解决方式</w:t>
             </w:r>
           </w:p>
         </w:tc>
@@ -3831,6 +4449,494 @@
                 <w:szCs w:val="28"/>
               </w:rPr>
             </w:pPr>
+            <w:r>
+              <w:rPr>
+                <w:b w:val="0"/>
+                <w:sz w:val="28"/>
+                <w:szCs w:val="28"/>
+              </w:rPr>
+              <w:t>·</w:t>
+            </w:r>
+            <w:r>
+              <w:rPr>
+                <w:rFonts w:hint="eastAsia"/>
+                <w:b w:val="0"/>
+                <w:sz w:val="28"/>
+                <w:szCs w:val="28"/>
+              </w:rPr>
+              <w:t>不可以</w:t>
+            </w:r>
+            <w:r>
+              <w:rPr>
+                <w:b w:val="0"/>
+                <w:sz w:val="28"/>
+                <w:szCs w:val="28"/>
+              </w:rPr>
+              <w:t>修改已发布求助信息，</w:t>
+            </w:r>
+            <w:r>
+              <w:rPr>
+                <w:rFonts w:hint="eastAsia"/>
+                <w:b w:val="0"/>
+                <w:sz w:val="28"/>
+                <w:szCs w:val="28"/>
+              </w:rPr>
+              <w:t>但可以</w:t>
+            </w:r>
+            <w:r>
+              <w:rPr>
+                <w:b w:val="0"/>
+                <w:sz w:val="28"/>
+                <w:szCs w:val="28"/>
+              </w:rPr>
+              <w:t>在下面补充描述</w:t>
+            </w:r>
+            <w:r>
+              <w:rPr>
+                <w:rFonts w:hint="eastAsia"/>
+                <w:b w:val="0"/>
+                <w:sz w:val="28"/>
+                <w:szCs w:val="28"/>
+              </w:rPr>
+              <w:t>或</w:t>
+            </w:r>
+            <w:r>
+              <w:rPr>
+                <w:b w:val="0"/>
+                <w:sz w:val="28"/>
+                <w:szCs w:val="28"/>
+              </w:rPr>
+              <w:t>删除</w:t>
+            </w:r>
+          </w:p>
+          <w:p>
+            <w:pPr>
+              <w:pStyle w:val="a5"/>
+              <w:rPr>
+                <w:b w:val="0"/>
+                <w:sz w:val="28"/>
+                <w:szCs w:val="28"/>
+              </w:rPr>
+            </w:pPr>
+            <w:r>
+              <w:rPr>
+                <w:rFonts w:hint="eastAsia"/>
+                <w:b w:val="0"/>
+                <w:sz w:val="28"/>
+                <w:szCs w:val="28"/>
+              </w:rPr>
+              <w:t>·达成一致需要</w:t>
+            </w:r>
+            <w:r>
+              <w:rPr>
+                <w:b w:val="0"/>
+                <w:sz w:val="28"/>
+                <w:szCs w:val="28"/>
+              </w:rPr>
+              <w:t>经过</w:t>
+            </w:r>
+            <w:r>
+              <w:rPr>
+                <w:b w:val="0"/>
+                <w:sz w:val="28"/>
+                <w:szCs w:val="28"/>
+              </w:rPr>
+              <w:t>3</w:t>
+            </w:r>
+            <w:r>
+              <w:rPr>
+                <w:rFonts w:hint="eastAsia"/>
+                <w:b w:val="0"/>
+                <w:sz w:val="28"/>
+                <w:szCs w:val="28"/>
+              </w:rPr>
+              <w:t>次</w:t>
+            </w:r>
+            <w:r>
+              <w:rPr>
+                <w:b w:val="0"/>
+                <w:sz w:val="28"/>
+                <w:szCs w:val="28"/>
+              </w:rPr>
+              <w:t>握手，</w:t>
+            </w:r>
+            <w:r>
+              <w:rPr>
+                <w:rFonts w:hint="eastAsia"/>
+                <w:b w:val="0"/>
+                <w:sz w:val="28"/>
+                <w:szCs w:val="28"/>
+              </w:rPr>
+              <w:t>即</w:t>
+            </w:r>
+            <w:r>
+              <w:rPr>
+                <w:b w:val="0"/>
+                <w:sz w:val="28"/>
+                <w:szCs w:val="28"/>
+              </w:rPr>
+              <w:t>援助者选择提供帮助</w:t>
+            </w:r>
+            <w:r>
+              <w:rPr>
+                <w:b w:val="0"/>
+                <w:sz w:val="28"/>
+                <w:szCs w:val="28"/>
+              </w:rPr>
+              <w:t>—</w:t>
+            </w:r>
+            <w:r>
+              <w:rPr>
+                <w:rFonts w:hint="eastAsia"/>
+                <w:b w:val="0"/>
+                <w:sz w:val="28"/>
+                <w:szCs w:val="28"/>
+              </w:rPr>
+              <w:t>求助者</w:t>
+            </w:r>
+            <w:r>
+              <w:rPr>
+                <w:b w:val="0"/>
+                <w:sz w:val="28"/>
+                <w:szCs w:val="28"/>
+              </w:rPr>
+              <w:t>确认接受</w:t>
+            </w:r>
+            <w:r>
+              <w:rPr>
+                <w:b w:val="0"/>
+                <w:sz w:val="28"/>
+                <w:szCs w:val="28"/>
+              </w:rPr>
+              <w:t>/</w:t>
+            </w:r>
+            <w:r>
+              <w:rPr>
+                <w:rFonts w:hint="eastAsia"/>
+                <w:b w:val="0"/>
+                <w:sz w:val="28"/>
+                <w:szCs w:val="28"/>
+              </w:rPr>
+              <w:t>拒绝</w:t>
+            </w:r>
+            <w:r>
+              <w:rPr>
+                <w:b w:val="0"/>
+                <w:sz w:val="28"/>
+                <w:szCs w:val="28"/>
+              </w:rPr>
+              <w:t>援助</w:t>
+            </w:r>
+            <w:r>
+              <w:rPr>
+                <w:b w:val="0"/>
+                <w:sz w:val="28"/>
+                <w:szCs w:val="28"/>
+              </w:rPr>
+              <w:t>—</w:t>
+            </w:r>
+            <w:r>
+              <w:rPr>
+                <w:b w:val="0"/>
+                <w:sz w:val="28"/>
+                <w:szCs w:val="28"/>
+              </w:rPr>
+              <w:t>援助者获得求助者</w:t>
+            </w:r>
+            <w:r>
+              <w:rPr>
+                <w:rFonts w:hint="eastAsia"/>
+                <w:b w:val="0"/>
+                <w:sz w:val="28"/>
+                <w:szCs w:val="28"/>
+              </w:rPr>
+              <w:t>接受</w:t>
+            </w:r>
+            <w:r>
+              <w:rPr>
+                <w:b w:val="0"/>
+                <w:sz w:val="28"/>
+                <w:szCs w:val="28"/>
+              </w:rPr>
+              <w:t>/</w:t>
+            </w:r>
+            <w:r>
+              <w:rPr>
+                <w:rFonts w:hint="eastAsia"/>
+                <w:b w:val="0"/>
+                <w:sz w:val="28"/>
+                <w:szCs w:val="28"/>
+              </w:rPr>
+              <w:t>拒绝</w:t>
+            </w:r>
+            <w:r>
+              <w:rPr>
+                <w:b w:val="0"/>
+                <w:sz w:val="28"/>
+                <w:szCs w:val="28"/>
+              </w:rPr>
+              <w:t>反馈</w:t>
+            </w:r>
+          </w:p>
+          <w:p>
+            <w:pPr>
+              <w:pStyle w:val="a5"/>
+              <w:rPr>
+                <w:b w:val="0"/>
+                <w:sz w:val="28"/>
+                <w:szCs w:val="28"/>
+              </w:rPr>
+            </w:pPr>
+            <w:r>
+              <w:rPr>
+                <w:rFonts w:hint="eastAsia"/>
+                <w:b w:val="0"/>
+                <w:sz w:val="28"/>
+                <w:szCs w:val="28"/>
+              </w:rPr>
+              <w:t>·</w:t>
+            </w:r>
+            <w:r>
+              <w:rPr>
+                <w:b w:val="0"/>
+                <w:sz w:val="28"/>
+                <w:szCs w:val="28"/>
+              </w:rPr>
+              <w:t>不同类别</w:t>
+            </w:r>
+            <w:r>
+              <w:rPr>
+                <w:rFonts w:hint="eastAsia"/>
+                <w:b w:val="0"/>
+                <w:sz w:val="28"/>
+                <w:szCs w:val="28"/>
+              </w:rPr>
+              <w:t>求助</w:t>
+            </w:r>
+            <w:r>
+              <w:rPr>
+                <w:b w:val="0"/>
+                <w:sz w:val="28"/>
+                <w:szCs w:val="28"/>
+              </w:rPr>
+              <w:t>信息分不同界面展示，</w:t>
+            </w:r>
+            <w:r>
+              <w:rPr>
+                <w:rFonts w:hint="eastAsia"/>
+                <w:b w:val="0"/>
+                <w:sz w:val="28"/>
+                <w:szCs w:val="28"/>
+              </w:rPr>
+              <w:t>同时</w:t>
+            </w:r>
+            <w:r>
+              <w:rPr>
+                <w:b w:val="0"/>
+                <w:sz w:val="28"/>
+                <w:szCs w:val="28"/>
+              </w:rPr>
+              <w:t>有一个总的综合界面文字化展示</w:t>
+            </w:r>
+            <w:r>
+              <w:rPr>
+                <w:rFonts w:hint="eastAsia"/>
+                <w:b w:val="0"/>
+                <w:sz w:val="28"/>
+                <w:szCs w:val="28"/>
+              </w:rPr>
+              <w:t>每</w:t>
+            </w:r>
+            <w:r>
+              <w:rPr>
+                <w:b w:val="0"/>
+                <w:sz w:val="28"/>
+                <w:szCs w:val="28"/>
+              </w:rPr>
+              <w:t>类别最新的两条信息，</w:t>
+            </w:r>
+            <w:r>
+              <w:rPr>
+                <w:rFonts w:hint="eastAsia"/>
+                <w:b w:val="0"/>
+                <w:sz w:val="28"/>
+                <w:szCs w:val="28"/>
+              </w:rPr>
+              <w:t>需要</w:t>
+            </w:r>
+            <w:r>
+              <w:rPr>
+                <w:b w:val="0"/>
+                <w:sz w:val="28"/>
+                <w:szCs w:val="28"/>
+              </w:rPr>
+              <w:t>用户手动刷新</w:t>
+            </w:r>
+          </w:p>
+          <w:p>
+            <w:pPr>
+              <w:pStyle w:val="a5"/>
+              <w:rPr>
+                <w:b w:val="0"/>
+                <w:sz w:val="28"/>
+                <w:szCs w:val="28"/>
+              </w:rPr>
+            </w:pPr>
+            <w:r>
+              <w:rPr>
+                <w:rFonts w:hint="eastAsia"/>
+                <w:b w:val="0"/>
+                <w:sz w:val="28"/>
+                <w:szCs w:val="28"/>
+              </w:rPr>
+              <w:t>·类似于</w:t>
+            </w:r>
+            <w:r>
+              <w:rPr>
+                <w:b w:val="0"/>
+                <w:sz w:val="28"/>
+                <w:szCs w:val="28"/>
+              </w:rPr>
+              <w:t>淘宝</w:t>
+            </w:r>
+            <w:r>
+              <w:rPr>
+                <w:b w:val="0"/>
+                <w:sz w:val="28"/>
+                <w:szCs w:val="28"/>
+              </w:rPr>
+              <w:t>的评价形式，</w:t>
+            </w:r>
+            <w:r>
+              <w:rPr>
+                <w:rFonts w:hint="eastAsia"/>
+                <w:b w:val="0"/>
+                <w:sz w:val="28"/>
+                <w:szCs w:val="28"/>
+              </w:rPr>
+              <w:t>可</w:t>
+            </w:r>
+            <w:r>
+              <w:rPr>
+                <w:b w:val="0"/>
+                <w:sz w:val="28"/>
+                <w:szCs w:val="28"/>
+              </w:rPr>
+              <w:t>选</w:t>
+            </w:r>
+            <w:r>
+              <w:rPr>
+                <w:rFonts w:hint="eastAsia"/>
+                <w:b w:val="0"/>
+                <w:sz w:val="28"/>
+                <w:szCs w:val="28"/>
+              </w:rPr>
+              <w:t>则</w:t>
+            </w:r>
+            <w:r>
+              <w:rPr>
+                <w:b w:val="0"/>
+                <w:sz w:val="28"/>
+                <w:szCs w:val="28"/>
+              </w:rPr>
+              <w:t>不做评价，</w:t>
+            </w:r>
+            <w:r>
+              <w:rPr>
+                <w:rFonts w:hint="eastAsia"/>
+                <w:b w:val="0"/>
+                <w:sz w:val="28"/>
+                <w:szCs w:val="28"/>
+              </w:rPr>
+              <w:t>则</w:t>
+            </w:r>
+            <w:r>
+              <w:rPr>
+                <w:b w:val="0"/>
+                <w:sz w:val="28"/>
+                <w:szCs w:val="28"/>
+              </w:rPr>
+              <w:t>默认没有评价</w:t>
+            </w:r>
+          </w:p>
+          <w:p>
+            <w:pPr>
+              <w:pStyle w:val="a5"/>
+              <w:rPr>
+                <w:b w:val="0"/>
+                <w:sz w:val="28"/>
+                <w:szCs w:val="28"/>
+              </w:rPr>
+            </w:pPr>
+            <w:r>
+              <w:rPr>
+                <w:rFonts w:hint="eastAsia"/>
+                <w:b w:val="0"/>
+                <w:sz w:val="28"/>
+                <w:szCs w:val="28"/>
+              </w:rPr>
+              <w:lastRenderedPageBreak/>
+              <w:t>·若有</w:t>
+            </w:r>
+            <w:r>
+              <w:rPr>
+                <w:b w:val="0"/>
+                <w:sz w:val="28"/>
+                <w:szCs w:val="28"/>
+              </w:rPr>
+              <w:t>多名援助者愿意提供援助，</w:t>
+            </w:r>
+            <w:r>
+              <w:rPr>
+                <w:rFonts w:hint="eastAsia"/>
+                <w:b w:val="0"/>
+                <w:sz w:val="28"/>
+                <w:szCs w:val="28"/>
+              </w:rPr>
+              <w:t>则</w:t>
+            </w:r>
+            <w:r>
+              <w:rPr>
+                <w:b w:val="0"/>
+                <w:sz w:val="28"/>
+                <w:szCs w:val="28"/>
+              </w:rPr>
+              <w:t>将多个援助者</w:t>
+            </w:r>
+            <w:r>
+              <w:rPr>
+                <w:rFonts w:hint="eastAsia"/>
+                <w:b w:val="0"/>
+                <w:sz w:val="28"/>
+                <w:szCs w:val="28"/>
+              </w:rPr>
+              <w:t>以</w:t>
+            </w:r>
+            <w:r>
+              <w:rPr>
+                <w:b w:val="0"/>
+                <w:sz w:val="28"/>
+                <w:szCs w:val="28"/>
+              </w:rPr>
+              <w:t>列表形式反馈到求助者，</w:t>
+            </w:r>
+            <w:r>
+              <w:rPr>
+                <w:rFonts w:hint="eastAsia"/>
+                <w:b w:val="0"/>
+                <w:sz w:val="28"/>
+                <w:szCs w:val="28"/>
+              </w:rPr>
+              <w:t>由</w:t>
+            </w:r>
+            <w:r>
+              <w:rPr>
+                <w:b w:val="0"/>
+                <w:sz w:val="28"/>
+                <w:szCs w:val="28"/>
+              </w:rPr>
+              <w:t>求助者来选择</w:t>
+            </w:r>
           </w:p>
         </w:tc>
       </w:tr>
@@ -4408,7 +5514,6 @@
                 <w:sz w:val="28"/>
                 <w:szCs w:val="28"/>
               </w:rPr>
-              <w:lastRenderedPageBreak/>
               <w:t>·</w:t>
             </w:r>
             <w:r>
@@ -4435,6 +5540,152 @@
                 <w:szCs w:val="28"/>
               </w:rPr>
             </w:pPr>
+            <w:r>
+              <w:rPr>
+                <w:b w:val="0"/>
+                <w:sz w:val="28"/>
+                <w:szCs w:val="28"/>
+              </w:rPr>
+              <w:t>·</w:t>
+            </w:r>
+            <w:r>
+              <w:rPr>
+                <w:b w:val="0"/>
+                <w:sz w:val="28"/>
+                <w:szCs w:val="28"/>
+              </w:rPr>
+              <w:t>对展示的高保真原型较</w:t>
+            </w:r>
+            <w:r>
+              <w:rPr>
+                <w:rFonts w:hint="eastAsia"/>
+                <w:b w:val="0"/>
+                <w:sz w:val="28"/>
+                <w:szCs w:val="28"/>
+              </w:rPr>
+              <w:t>满意</w:t>
+            </w:r>
+          </w:p>
+          <w:p>
+            <w:pPr>
+              <w:pStyle w:val="a5"/>
+              <w:rPr>
+                <w:b w:val="0"/>
+                <w:sz w:val="28"/>
+                <w:szCs w:val="28"/>
+              </w:rPr>
+            </w:pPr>
+            <w:r>
+              <w:rPr>
+                <w:rFonts w:hint="eastAsia"/>
+                <w:b w:val="0"/>
+                <w:sz w:val="28"/>
+                <w:szCs w:val="28"/>
+              </w:rPr>
+              <w:t>·提供</w:t>
+            </w:r>
+            <w:r>
+              <w:rPr>
+                <w:b w:val="0"/>
+                <w:sz w:val="28"/>
+                <w:szCs w:val="28"/>
+              </w:rPr>
+              <w:t>表情语言支持，暂时使用</w:t>
+            </w:r>
+            <w:r>
+              <w:rPr>
+                <w:rFonts w:hint="eastAsia"/>
+                <w:b w:val="0"/>
+                <w:sz w:val="28"/>
+                <w:szCs w:val="28"/>
+              </w:rPr>
+              <w:t>较广泛</w:t>
+            </w:r>
+            <w:r>
+              <w:rPr>
+                <w:b w:val="0"/>
+                <w:sz w:val="28"/>
+                <w:szCs w:val="28"/>
+              </w:rPr>
+              <w:t>的</w:t>
+            </w:r>
+            <w:r>
+              <w:rPr>
+                <w:b w:val="0"/>
+                <w:sz w:val="28"/>
+                <w:szCs w:val="28"/>
+              </w:rPr>
+              <w:t>qq</w:t>
+            </w:r>
+            <w:r>
+              <w:rPr>
+                <w:b w:val="0"/>
+                <w:sz w:val="28"/>
+                <w:szCs w:val="28"/>
+              </w:rPr>
+              <w:t>表情</w:t>
+            </w:r>
+          </w:p>
+          <w:p>
+            <w:pPr>
+              <w:pStyle w:val="a5"/>
+              <w:rPr>
+                <w:rFonts w:hint="eastAsia"/>
+                <w:b w:val="0"/>
+                <w:sz w:val="28"/>
+                <w:szCs w:val="28"/>
+              </w:rPr>
+            </w:pPr>
+            <w:r>
+              <w:rPr>
+                <w:rFonts w:hint="eastAsia"/>
+                <w:b w:val="0"/>
+                <w:sz w:val="28"/>
+                <w:szCs w:val="28"/>
+              </w:rPr>
+              <w:t>·若</w:t>
+            </w:r>
+            <w:r>
+              <w:rPr>
+                <w:b w:val="0"/>
+                <w:sz w:val="28"/>
+                <w:szCs w:val="28"/>
+              </w:rPr>
+              <w:t>紧急求助较长时间无人应答，</w:t>
+            </w:r>
+            <w:r>
+              <w:rPr>
+                <w:rFonts w:hint="eastAsia"/>
+                <w:b w:val="0"/>
+                <w:sz w:val="28"/>
+                <w:szCs w:val="28"/>
+              </w:rPr>
+              <w:t>则</w:t>
+            </w:r>
+            <w:r>
+              <w:rPr>
+                <w:b w:val="0"/>
+                <w:sz w:val="28"/>
+                <w:szCs w:val="28"/>
+              </w:rPr>
+              <w:t>系统提供向附近用户推送该求助信息</w:t>
+            </w:r>
+            <w:r>
+              <w:rPr>
+                <w:b w:val="0"/>
+                <w:sz w:val="28"/>
+                <w:szCs w:val="28"/>
+              </w:rPr>
+              <w:t xml:space="preserve"> </w:t>
+            </w:r>
+            <w:r>
+              <w:rPr>
+                <w:b w:val="0"/>
+                <w:sz w:val="28"/>
+                <w:szCs w:val="28"/>
+              </w:rPr>
+              <w:t>服务，并追加系统奖励</w:t>
+            </w:r>
           </w:p>
         </w:tc>
       </w:tr>
@@ -4447,8 +5698,6 @@
           <w:szCs w:val="36"/>
         </w:rPr>
       </w:pPr>
-      <w:bookmarkStart w:id="0" w:name="_GoBack"/>
-      <w:bookmarkEnd w:id="0"/>
     </w:p>
     <w:sectPr>
       <w:footerReference w:type="default" r:id="rId9"/>
@@ -4536,7 +5785,7 @@
           <w:rPr>
             <w:noProof/>
           </w:rPr>
-          <w:t>6</w:t>
+          <w:t>5</w:t>
         </w:r>
         <w:r>
           <w:rPr>
@@ -6970,7 +8219,7 @@
 </file>
 
 <file path=customXml/itemProps1.xml><?xml version="1.0" encoding="utf-8"?>
-<ds:datastoreItem xmlns:ds="http://schemas.openxmlformats.org/officeDocument/2006/customXml" ds:itemID="{84C22A4A-A3CA-0342-AAE0-6E815ED7661A}">
+<ds:datastoreItem xmlns:ds="http://schemas.openxmlformats.org/officeDocument/2006/customXml" ds:itemID="{F53421BE-6C2B-9247-9549-8871BF6F6A4C}">
   <ds:schemaRefs>
     <ds:schemaRef ds:uri="http://schemas.openxmlformats.org/officeDocument/2006/bibliography"/>
   </ds:schemaRefs>
